--- a/XDKSamples/IntroGraphics/DirectXTKSimpleSample12/Readme.docx
+++ b/XDKSamples/IntroGraphics/DirectXTKSimpleSample12/Readme.docx
@@ -1,6 +1,6 @@
 
 <file path=word/document.xml><?xml version="1.0" encoding="utf-8"?>
-<w:document xmlns:wpc="http://schemas.microsoft.com/office/word/2010/wordprocessingCanvas" xmlns:mc="http://schemas.openxmlformats.org/markup-compatibility/2006" xmlns:o="urn:schemas-microsoft-com:office:office" xmlns:r="http://schemas.openxmlformats.org/officeDocument/2006/relationships" xmlns:m="http://schemas.openxmlformats.org/officeDocument/2006/math" xmlns:v="urn:schemas-microsoft-com:vml" xmlns:wp14="http://schemas.microsoft.com/office/word/2010/wordprocessingDrawing" xmlns:wp="http://schemas.openxmlformats.org/drawingml/2006/wordprocessingDrawing" xmlns:w10="urn:schemas-microsoft-com:office:word" xmlns:w="http://schemas.openxmlformats.org/wordprocessingml/2006/main" xmlns:w14="http://schemas.microsoft.com/office/word/2010/wordml" xmlns:w15="http://schemas.microsoft.com/office/word/2012/wordml" xmlns:wpg="http://schemas.microsoft.com/office/word/2010/wordprocessingGroup" xmlns:wpi="http://schemas.microsoft.com/office/word/2010/wordprocessingInk" xmlns:wne="http://schemas.microsoft.com/office/word/2006/wordml" xmlns:wps="http://schemas.microsoft.com/office/word/2010/wordprocessingShape" mc:Ignorable="w14 w15 wp14">
+<w:document xmlns:wpc="http://schemas.microsoft.com/office/word/2010/wordprocessingCanvas" xmlns:cx="http://schemas.microsoft.com/office/drawing/2014/chartex" xmlns:cx1="http://schemas.microsoft.com/office/drawing/2015/9/8/chartex" xmlns:cx2="http://schemas.microsoft.com/office/drawing/2015/10/21/chartex" xmlns:cx3="http://schemas.microsoft.com/office/drawing/2016/5/9/chartex" xmlns:cx4="http://schemas.microsoft.com/office/drawing/2016/5/10/chartex" xmlns:cx5="http://schemas.microsoft.com/office/drawing/2016/5/11/chartex" xmlns:cx6="http://schemas.microsoft.com/office/drawing/2016/5/12/chartex" xmlns:cx7="http://schemas.microsoft.com/office/drawing/2016/5/13/chartex" xmlns:cx8="http://schemas.microsoft.com/office/drawing/2016/5/14/chartex" xmlns:mc="http://schemas.openxmlformats.org/markup-compatibility/2006" xmlns:aink="http://schemas.microsoft.com/office/drawing/2016/ink" xmlns:am3d="http://schemas.microsoft.com/office/drawing/2017/model3d" xmlns:o="urn:schemas-microsoft-com:office:office" xmlns:r="http://schemas.openxmlformats.org/officeDocument/2006/relationships" xmlns:m="http://schemas.openxmlformats.org/officeDocument/2006/math" xmlns:v="urn:schemas-microsoft-com:vml" xmlns:wp14="http://schemas.microsoft.com/office/word/2010/wordprocessingDrawing" xmlns:wp="http://schemas.openxmlformats.org/drawingml/2006/wordprocessingDrawing" xmlns:w10="urn:schemas-microsoft-com:office:word" xmlns:w="http://schemas.openxmlformats.org/wordprocessingml/2006/main" xmlns:w14="http://schemas.microsoft.com/office/word/2010/wordml" xmlns:w15="http://schemas.microsoft.com/office/word/2012/wordml" xmlns:w16cid="http://schemas.microsoft.com/office/word/2016/wordml/cid" xmlns:w16se="http://schemas.microsoft.com/office/word/2015/wordml/symex" xmlns:wpg="http://schemas.microsoft.com/office/word/2010/wordprocessingGroup" xmlns:wpi="http://schemas.microsoft.com/office/word/2010/wordprocessingInk" xmlns:wne="http://schemas.microsoft.com/office/word/2006/wordml" xmlns:wps="http://schemas.microsoft.com/office/word/2010/wordprocessingShape" mc:Ignorable="w14 w15 w16se w16cid wp14">
   <w:body>
     <w:p>
       <w:pPr>
@@ -43,8 +43,6 @@
         </w:rPr>
         <w:t>August</w:t>
       </w:r>
-      <w:bookmarkStart w:id="0" w:name="_GoBack"/>
-      <w:bookmarkEnd w:id="0"/>
       <w:r>
         <w:rPr>
           <w:i/>
@@ -87,7 +85,15 @@
     </w:p>
     <w:p>
       <w:r>
-        <w:t>The SimpleSample demo shows how to link to the DirectXTK library and demonstrates the use of several DirectXTK components:</w:t>
+        <w:t xml:space="preserve">The </w:t>
+      </w:r>
+      <w:proofErr w:type="spellStart"/>
+      <w:r>
+        <w:t>SimpleSample</w:t>
+      </w:r>
+      <w:proofErr w:type="spellEnd"/>
+      <w:r>
+        <w:t xml:space="preserve"> demo shows how to link to the DirectXTK library and demonstrates the use of several DirectXTK components:</w:t>
       </w:r>
     </w:p>
     <w:p/>
@@ -99,8 +105,13 @@
           <w:numId w:val="15"/>
         </w:numPr>
       </w:pPr>
-      <w:r>
-        <w:t xml:space="preserve">SpriteBatch is used to render a Windows logo </w:t>
+      <w:proofErr w:type="spellStart"/>
+      <w:r>
+        <w:t>SpriteBatch</w:t>
+      </w:r>
+      <w:proofErr w:type="spellEnd"/>
+      <w:r>
+        <w:t xml:space="preserve"> is used to render a Windows logo </w:t>
       </w:r>
     </w:p>
     <w:p>
@@ -111,8 +122,21 @@
           <w:numId w:val="15"/>
         </w:numPr>
       </w:pPr>
-      <w:r>
-        <w:t xml:space="preserve">SpriteFont and SpriteBatch are used to render text </w:t>
+      <w:proofErr w:type="spellStart"/>
+      <w:r>
+        <w:t>SpriteFont</w:t>
+      </w:r>
+      <w:proofErr w:type="spellEnd"/>
+      <w:r>
+        <w:t xml:space="preserve"> and </w:t>
+      </w:r>
+      <w:proofErr w:type="spellStart"/>
+      <w:r>
+        <w:t>SpriteBatch</w:t>
+      </w:r>
+      <w:proofErr w:type="spellEnd"/>
+      <w:r>
+        <w:t xml:space="preserve"> are used to render text </w:t>
       </w:r>
     </w:p>
     <w:p>
@@ -123,8 +147,13 @@
           <w:numId w:val="15"/>
         </w:numPr>
       </w:pPr>
-      <w:r>
-        <w:t xml:space="preserve">GeometricPrimitive is used to render a teapot </w:t>
+      <w:proofErr w:type="spellStart"/>
+      <w:r>
+        <w:t>GeometricPrimitive</w:t>
+      </w:r>
+      <w:proofErr w:type="spellEnd"/>
+      <w:r>
+        <w:t xml:space="preserve"> is used to render a teapot </w:t>
       </w:r>
     </w:p>
     <w:p>
@@ -135,8 +164,13 @@
           <w:numId w:val="15"/>
         </w:numPr>
       </w:pPr>
-      <w:r>
-        <w:t xml:space="preserve">PrimitiveBatch is used to render the grid </w:t>
+      <w:proofErr w:type="spellStart"/>
+      <w:r>
+        <w:t>PrimitiveBatch</w:t>
+      </w:r>
+      <w:proofErr w:type="spellEnd"/>
+      <w:r>
+        <w:t xml:space="preserve"> is used to render the grid </w:t>
       </w:r>
     </w:p>
     <w:p>
@@ -148,7 +182,23 @@
         </w:numPr>
       </w:pPr>
       <w:r>
-        <w:t xml:space="preserve">Model is used to render a mesh loaded from the legacy DirectX SDK .SDKMESH file "Tiny.SDKMESH" </w:t>
+        <w:t xml:space="preserve">Model is used to render a mesh loaded from the legacy DirectX </w:t>
+      </w:r>
+      <w:proofErr w:type="gramStart"/>
+      <w:r>
+        <w:t>SDK .SDKMESH</w:t>
+      </w:r>
+      <w:proofErr w:type="gramEnd"/>
+      <w:r>
+        <w:t xml:space="preserve"> file "</w:t>
+      </w:r>
+      <w:proofErr w:type="spellStart"/>
+      <w:r>
+        <w:t>Tiny.SDKMESH</w:t>
+      </w:r>
+      <w:proofErr w:type="spellEnd"/>
+      <w:r>
+        <w:t xml:space="preserve">" </w:t>
       </w:r>
     </w:p>
     <w:p>
@@ -162,12 +212,14 @@
       <w:r>
         <w:t xml:space="preserve">Several textures are loaded using </w:t>
       </w:r>
+      <w:proofErr w:type="spellStart"/>
       <w:r>
         <w:t>Xbox</w:t>
       </w:r>
       <w:r>
         <w:t>DDSTextureLoader</w:t>
       </w:r>
+      <w:proofErr w:type="spellEnd"/>
     </w:p>
     <w:p>
       <w:pPr>
@@ -209,7 +261,7 @@
           <w:noProof/>
         </w:rPr>
         <w:drawing>
-          <wp:inline distT="0" distB="0" distL="0" distR="0">
+          <wp:inline distT="0" distB="0" distL="0" distR="0" wp14:anchorId="3BEB2BEF" wp14:editId="4801429F">
             <wp:extent cx="5943600" cy="3343275"/>
             <wp:effectExtent l="0" t="0" r="0" b="9525"/>
             <wp:docPr id="1" name="Picture 1"/>
@@ -308,8 +360,8 @@
       <w:pPr>
         <w:pStyle w:val="Heading1"/>
       </w:pPr>
-      <w:bookmarkStart w:id="1" w:name="ID2EMD"/>
-      <w:bookmarkEnd w:id="1"/>
+      <w:bookmarkStart w:id="0" w:name="ID2EMD"/>
+      <w:bookmarkEnd w:id="0"/>
       <w:r>
         <w:t>Update history</w:t>
       </w:r>
@@ -325,7 +377,15 @@
         <w:t xml:space="preserve"> </w:t>
       </w:r>
       <w:r>
-        <w:t>In April 2017, it was updated to support 4k swap chains when run on Project Scorpio.</w:t>
+        <w:t xml:space="preserve">In April 2017, it was updated to support 4k swap chains when run on </w:t>
+      </w:r>
+      <w:bookmarkStart w:id="1" w:name="_GoBack"/>
+      <w:r>
+        <w:t>Xbox One X</w:t>
+      </w:r>
+      <w:bookmarkEnd w:id="1"/>
+      <w:r>
+        <w:t>.</w:t>
       </w:r>
     </w:p>
     <w:p>
@@ -396,9 +456,12 @@
     <w:p/>
     <w:p/>
     <w:sectPr>
-      <w:footerReference w:type="default" r:id="rId10"/>
-      <w:headerReference w:type="first" r:id="rId11"/>
-      <w:footerReference w:type="first" r:id="rId12"/>
+      <w:headerReference w:type="even" r:id="rId10"/>
+      <w:headerReference w:type="default" r:id="rId11"/>
+      <w:footerReference w:type="even" r:id="rId12"/>
+      <w:footerReference w:type="default" r:id="rId13"/>
+      <w:headerReference w:type="first" r:id="rId14"/>
+      <w:footerReference w:type="first" r:id="rId15"/>
       <w:pgSz w:w="12240" w:h="15840" w:code="1"/>
       <w:pgMar w:top="900" w:right="1440" w:bottom="1440" w:left="1440" w:header="0" w:footer="390" w:gutter="0"/>
       <w:cols w:space="720"/>
@@ -409,7 +472,7 @@
 </file>
 
 <file path=word/endnotes.xml><?xml version="1.0" encoding="utf-8"?>
-<w:endnotes xmlns:wpc="http://schemas.microsoft.com/office/word/2010/wordprocessingCanvas" xmlns:mc="http://schemas.openxmlformats.org/markup-compatibility/2006" xmlns:o="urn:schemas-microsoft-com:office:office" xmlns:r="http://schemas.openxmlformats.org/officeDocument/2006/relationships" xmlns:m="http://schemas.openxmlformats.org/officeDocument/2006/math" xmlns:v="urn:schemas-microsoft-com:vml" xmlns:wp14="http://schemas.microsoft.com/office/word/2010/wordprocessingDrawing" xmlns:wp="http://schemas.openxmlformats.org/drawingml/2006/wordprocessingDrawing" xmlns:w10="urn:schemas-microsoft-com:office:word" xmlns:w="http://schemas.openxmlformats.org/wordprocessingml/2006/main" xmlns:w14="http://schemas.microsoft.com/office/word/2010/wordml" xmlns:w15="http://schemas.microsoft.com/office/word/2012/wordml" xmlns:wpg="http://schemas.microsoft.com/office/word/2010/wordprocessingGroup" xmlns:wpi="http://schemas.microsoft.com/office/word/2010/wordprocessingInk" xmlns:wne="http://schemas.microsoft.com/office/word/2006/wordml" xmlns:wps="http://schemas.microsoft.com/office/word/2010/wordprocessingShape" mc:Ignorable="w14 w15 wp14">
+<w:endnotes xmlns:wpc="http://schemas.microsoft.com/office/word/2010/wordprocessingCanvas" xmlns:cx="http://schemas.microsoft.com/office/drawing/2014/chartex" xmlns:cx1="http://schemas.microsoft.com/office/drawing/2015/9/8/chartex" xmlns:cx2="http://schemas.microsoft.com/office/drawing/2015/10/21/chartex" xmlns:cx3="http://schemas.microsoft.com/office/drawing/2016/5/9/chartex" xmlns:cx4="http://schemas.microsoft.com/office/drawing/2016/5/10/chartex" xmlns:cx5="http://schemas.microsoft.com/office/drawing/2016/5/11/chartex" xmlns:cx6="http://schemas.microsoft.com/office/drawing/2016/5/12/chartex" xmlns:cx7="http://schemas.microsoft.com/office/drawing/2016/5/13/chartex" xmlns:cx8="http://schemas.microsoft.com/office/drawing/2016/5/14/chartex" xmlns:mc="http://schemas.openxmlformats.org/markup-compatibility/2006" xmlns:aink="http://schemas.microsoft.com/office/drawing/2016/ink" xmlns:am3d="http://schemas.microsoft.com/office/drawing/2017/model3d" xmlns:o="urn:schemas-microsoft-com:office:office" xmlns:r="http://schemas.openxmlformats.org/officeDocument/2006/relationships" xmlns:m="http://schemas.openxmlformats.org/officeDocument/2006/math" xmlns:v="urn:schemas-microsoft-com:vml" xmlns:wp14="http://schemas.microsoft.com/office/word/2010/wordprocessingDrawing" xmlns:wp="http://schemas.openxmlformats.org/drawingml/2006/wordprocessingDrawing" xmlns:w10="urn:schemas-microsoft-com:office:word" xmlns:w="http://schemas.openxmlformats.org/wordprocessingml/2006/main" xmlns:w14="http://schemas.microsoft.com/office/word/2010/wordml" xmlns:w15="http://schemas.microsoft.com/office/word/2012/wordml" xmlns:w16cid="http://schemas.microsoft.com/office/word/2016/wordml/cid" xmlns:w16se="http://schemas.microsoft.com/office/word/2015/wordml/symex" xmlns:wpg="http://schemas.microsoft.com/office/word/2010/wordprocessingGroup" xmlns:wpi="http://schemas.microsoft.com/office/word/2010/wordprocessingInk" xmlns:wne="http://schemas.microsoft.com/office/word/2006/wordml" xmlns:wps="http://schemas.microsoft.com/office/word/2010/wordprocessingShape" mc:Ignorable="w14 w15 w16se w16cid wp14">
   <w:endnote w:type="separator" w:id="-1">
     <w:p>
       <w:r>
@@ -428,7 +491,17 @@
 </file>
 
 <file path=word/footer1.xml><?xml version="1.0" encoding="utf-8"?>
-<w:ftr xmlns:wpc="http://schemas.microsoft.com/office/word/2010/wordprocessingCanvas" xmlns:mc="http://schemas.openxmlformats.org/markup-compatibility/2006" xmlns:o="urn:schemas-microsoft-com:office:office" xmlns:r="http://schemas.openxmlformats.org/officeDocument/2006/relationships" xmlns:m="http://schemas.openxmlformats.org/officeDocument/2006/math" xmlns:v="urn:schemas-microsoft-com:vml" xmlns:wp14="http://schemas.microsoft.com/office/word/2010/wordprocessingDrawing" xmlns:wp="http://schemas.openxmlformats.org/drawingml/2006/wordprocessingDrawing" xmlns:w10="urn:schemas-microsoft-com:office:word" xmlns:w="http://schemas.openxmlformats.org/wordprocessingml/2006/main" xmlns:w14="http://schemas.microsoft.com/office/word/2010/wordml" xmlns:w15="http://schemas.microsoft.com/office/word/2012/wordml" xmlns:wpg="http://schemas.microsoft.com/office/word/2010/wordprocessingGroup" xmlns:wpi="http://schemas.microsoft.com/office/word/2010/wordprocessingInk" xmlns:wne="http://schemas.microsoft.com/office/word/2006/wordml" xmlns:wps="http://schemas.microsoft.com/office/word/2010/wordprocessingShape" mc:Ignorable="w14 w15 wp14">
+<w:ftr xmlns:wpc="http://schemas.microsoft.com/office/word/2010/wordprocessingCanvas" xmlns:cx="http://schemas.microsoft.com/office/drawing/2014/chartex" xmlns:cx1="http://schemas.microsoft.com/office/drawing/2015/9/8/chartex" xmlns:cx2="http://schemas.microsoft.com/office/drawing/2015/10/21/chartex" xmlns:cx3="http://schemas.microsoft.com/office/drawing/2016/5/9/chartex" xmlns:cx4="http://schemas.microsoft.com/office/drawing/2016/5/10/chartex" xmlns:cx5="http://schemas.microsoft.com/office/drawing/2016/5/11/chartex" xmlns:cx6="http://schemas.microsoft.com/office/drawing/2016/5/12/chartex" xmlns:cx7="http://schemas.microsoft.com/office/drawing/2016/5/13/chartex" xmlns:cx8="http://schemas.microsoft.com/office/drawing/2016/5/14/chartex" xmlns:mc="http://schemas.openxmlformats.org/markup-compatibility/2006" xmlns:aink="http://schemas.microsoft.com/office/drawing/2016/ink" xmlns:am3d="http://schemas.microsoft.com/office/drawing/2017/model3d" xmlns:o="urn:schemas-microsoft-com:office:office" xmlns:r="http://schemas.openxmlformats.org/officeDocument/2006/relationships" xmlns:m="http://schemas.openxmlformats.org/officeDocument/2006/math" xmlns:v="urn:schemas-microsoft-com:vml" xmlns:wp14="http://schemas.microsoft.com/office/word/2010/wordprocessingDrawing" xmlns:wp="http://schemas.openxmlformats.org/drawingml/2006/wordprocessingDrawing" xmlns:w10="urn:schemas-microsoft-com:office:word" xmlns:w="http://schemas.openxmlformats.org/wordprocessingml/2006/main" xmlns:w14="http://schemas.microsoft.com/office/word/2010/wordml" xmlns:w15="http://schemas.microsoft.com/office/word/2012/wordml" xmlns:w16cid="http://schemas.microsoft.com/office/word/2016/wordml/cid" xmlns:w16se="http://schemas.microsoft.com/office/word/2015/wordml/symex" xmlns:wpg="http://schemas.microsoft.com/office/word/2010/wordprocessingGroup" xmlns:wpi="http://schemas.microsoft.com/office/word/2010/wordprocessingInk" xmlns:wne="http://schemas.microsoft.com/office/word/2006/wordml" xmlns:wps="http://schemas.microsoft.com/office/word/2010/wordprocessingShape" mc:Ignorable="w14 w15 w16se w16cid wp14">
+  <w:p>
+    <w:pPr>
+      <w:pStyle w:val="Footer"/>
+    </w:pPr>
+  </w:p>
+</w:ftr>
+</file>
+
+<file path=word/footer2.xml><?xml version="1.0" encoding="utf-8"?>
+<w:ftr xmlns:wpc="http://schemas.microsoft.com/office/word/2010/wordprocessingCanvas" xmlns:cx="http://schemas.microsoft.com/office/drawing/2014/chartex" xmlns:cx1="http://schemas.microsoft.com/office/drawing/2015/9/8/chartex" xmlns:cx2="http://schemas.microsoft.com/office/drawing/2015/10/21/chartex" xmlns:cx3="http://schemas.microsoft.com/office/drawing/2016/5/9/chartex" xmlns:cx4="http://schemas.microsoft.com/office/drawing/2016/5/10/chartex" xmlns:cx5="http://schemas.microsoft.com/office/drawing/2016/5/11/chartex" xmlns:cx6="http://schemas.microsoft.com/office/drawing/2016/5/12/chartex" xmlns:cx7="http://schemas.microsoft.com/office/drawing/2016/5/13/chartex" xmlns:cx8="http://schemas.microsoft.com/office/drawing/2016/5/14/chartex" xmlns:mc="http://schemas.openxmlformats.org/markup-compatibility/2006" xmlns:aink="http://schemas.microsoft.com/office/drawing/2016/ink" xmlns:am3d="http://schemas.microsoft.com/office/drawing/2017/model3d" xmlns:o="urn:schemas-microsoft-com:office:office" xmlns:r="http://schemas.openxmlformats.org/officeDocument/2006/relationships" xmlns:m="http://schemas.openxmlformats.org/officeDocument/2006/math" xmlns:v="urn:schemas-microsoft-com:vml" xmlns:wp14="http://schemas.microsoft.com/office/word/2010/wordprocessingDrawing" xmlns:wp="http://schemas.openxmlformats.org/drawingml/2006/wordprocessingDrawing" xmlns:w10="urn:schemas-microsoft-com:office:word" xmlns:w="http://schemas.openxmlformats.org/wordprocessingml/2006/main" xmlns:w14="http://schemas.microsoft.com/office/word/2010/wordml" xmlns:w15="http://schemas.microsoft.com/office/word/2012/wordml" xmlns:w16cid="http://schemas.microsoft.com/office/word/2016/wordml/cid" xmlns:w16se="http://schemas.microsoft.com/office/word/2015/wordml/symex" xmlns:wpg="http://schemas.microsoft.com/office/word/2010/wordprocessingGroup" xmlns:wpi="http://schemas.microsoft.com/office/word/2010/wordprocessingInk" xmlns:wne="http://schemas.microsoft.com/office/word/2006/wordml" xmlns:wps="http://schemas.microsoft.com/office/word/2010/wordprocessingShape" mc:Ignorable="w14 w15 w16se w16cid wp14">
   <w:tbl>
     <w:tblPr>
       <w:tblW w:w="5000" w:type="pct"/>
@@ -507,7 +580,7 @@
               <w:sz w:val="16"/>
               <w:szCs w:val="16"/>
             </w:rPr>
-            <w:t>2017</w:t>
+            <w:t>2018</w:t>
           </w:r>
           <w:r>
             <w:rPr>
@@ -534,7 +607,7 @@
               <w:szCs w:val="20"/>
             </w:rPr>
             <w:drawing>
-              <wp:anchor distT="0" distB="0" distL="114300" distR="114300" simplePos="0" relativeHeight="251661312" behindDoc="0" locked="0" layoutInCell="1" allowOverlap="0" wp14:anchorId="208462C4" wp14:editId="11CDAF02">
+              <wp:anchor distT="0" distB="0" distL="114300" distR="114300" simplePos="0" relativeHeight="251661312" behindDoc="0" locked="0" layoutInCell="1" allowOverlap="0" wp14:anchorId="04F82B83" wp14:editId="3FA9E35B">
                 <wp:simplePos x="0" y="0"/>
                 <wp:positionH relativeFrom="margin">
                   <wp:posOffset>-63974</wp:posOffset>
@@ -727,8 +800,8 @@
 </w:ftr>
 </file>
 
-<file path=word/footer2.xml><?xml version="1.0" encoding="utf-8"?>
-<w:ftr xmlns:wpc="http://schemas.microsoft.com/office/word/2010/wordprocessingCanvas" xmlns:mc="http://schemas.openxmlformats.org/markup-compatibility/2006" xmlns:o="urn:schemas-microsoft-com:office:office" xmlns:r="http://schemas.openxmlformats.org/officeDocument/2006/relationships" xmlns:m="http://schemas.openxmlformats.org/officeDocument/2006/math" xmlns:v="urn:schemas-microsoft-com:vml" xmlns:wp14="http://schemas.microsoft.com/office/word/2010/wordprocessingDrawing" xmlns:wp="http://schemas.openxmlformats.org/drawingml/2006/wordprocessingDrawing" xmlns:w10="urn:schemas-microsoft-com:office:word" xmlns:w="http://schemas.openxmlformats.org/wordprocessingml/2006/main" xmlns:w14="http://schemas.microsoft.com/office/word/2010/wordml" xmlns:w15="http://schemas.microsoft.com/office/word/2012/wordml" xmlns:wpg="http://schemas.microsoft.com/office/word/2010/wordprocessingGroup" xmlns:wpi="http://schemas.microsoft.com/office/word/2010/wordprocessingInk" xmlns:wne="http://schemas.microsoft.com/office/word/2006/wordml" xmlns:wps="http://schemas.microsoft.com/office/word/2010/wordprocessingShape" mc:Ignorable="w14 w15 wp14">
+<file path=word/footer3.xml><?xml version="1.0" encoding="utf-8"?>
+<w:ftr xmlns:wpc="http://schemas.microsoft.com/office/word/2010/wordprocessingCanvas" xmlns:cx="http://schemas.microsoft.com/office/drawing/2014/chartex" xmlns:cx1="http://schemas.microsoft.com/office/drawing/2015/9/8/chartex" xmlns:cx2="http://schemas.microsoft.com/office/drawing/2015/10/21/chartex" xmlns:cx3="http://schemas.microsoft.com/office/drawing/2016/5/9/chartex" xmlns:cx4="http://schemas.microsoft.com/office/drawing/2016/5/10/chartex" xmlns:cx5="http://schemas.microsoft.com/office/drawing/2016/5/11/chartex" xmlns:cx6="http://schemas.microsoft.com/office/drawing/2016/5/12/chartex" xmlns:cx7="http://schemas.microsoft.com/office/drawing/2016/5/13/chartex" xmlns:cx8="http://schemas.microsoft.com/office/drawing/2016/5/14/chartex" xmlns:mc="http://schemas.openxmlformats.org/markup-compatibility/2006" xmlns:aink="http://schemas.microsoft.com/office/drawing/2016/ink" xmlns:am3d="http://schemas.microsoft.com/office/drawing/2017/model3d" xmlns:o="urn:schemas-microsoft-com:office:office" xmlns:r="http://schemas.openxmlformats.org/officeDocument/2006/relationships" xmlns:m="http://schemas.openxmlformats.org/officeDocument/2006/math" xmlns:v="urn:schemas-microsoft-com:vml" xmlns:wp14="http://schemas.microsoft.com/office/word/2010/wordprocessingDrawing" xmlns:wp="http://schemas.openxmlformats.org/drawingml/2006/wordprocessingDrawing" xmlns:w10="urn:schemas-microsoft-com:office:word" xmlns:w="http://schemas.openxmlformats.org/wordprocessingml/2006/main" xmlns:w14="http://schemas.microsoft.com/office/word/2010/wordml" xmlns:w15="http://schemas.microsoft.com/office/word/2012/wordml" xmlns:w16cid="http://schemas.microsoft.com/office/word/2016/wordml/cid" xmlns:w16se="http://schemas.microsoft.com/office/word/2015/wordml/symex" xmlns:wpg="http://schemas.microsoft.com/office/word/2010/wordprocessingGroup" xmlns:wpi="http://schemas.microsoft.com/office/word/2010/wordprocessingInk" xmlns:wne="http://schemas.microsoft.com/office/word/2006/wordml" xmlns:wps="http://schemas.microsoft.com/office/word/2010/wordprocessingShape" mc:Ignorable="w14 w15 w16se w16cid wp14">
   <w:tbl>
     <w:tblPr>
       <w:tblW w:w="5000" w:type="pct"/>
@@ -807,7 +880,7 @@
               <w:sz w:val="16"/>
               <w:szCs w:val="16"/>
             </w:rPr>
-            <w:t>2017</w:t>
+            <w:t>2018</w:t>
           </w:r>
           <w:r>
             <w:rPr>
@@ -834,7 +907,7 @@
               <w:szCs w:val="20"/>
             </w:rPr>
             <w:drawing>
-              <wp:anchor distT="0" distB="0" distL="114300" distR="114300" simplePos="0" relativeHeight="251659264" behindDoc="0" locked="0" layoutInCell="1" allowOverlap="0" wp14:anchorId="75009F5E" wp14:editId="33EECAD1">
+              <wp:anchor distT="0" distB="0" distL="114300" distR="114300" simplePos="0" relativeHeight="251659264" behindDoc="0" locked="0" layoutInCell="1" allowOverlap="0" wp14:anchorId="71B56ADD" wp14:editId="57D18C08">
                 <wp:simplePos x="0" y="0"/>
                 <wp:positionH relativeFrom="margin">
                   <wp:posOffset>-73025</wp:posOffset>
@@ -915,6 +988,7 @@
             </w:rPr>
             <w:t xml:space="preserve">| </w:t>
           </w:r>
+          <w:proofErr w:type="spellStart"/>
           <w:r>
             <w:rPr>
               <w:rFonts w:cs="Segoe UI"/>
@@ -923,6 +997,7 @@
             </w:rPr>
             <w:t>DirectXTKSimpleSample</w:t>
           </w:r>
+          <w:proofErr w:type="spellEnd"/>
         </w:p>
       </w:tc>
       <w:tc>
@@ -1004,7 +1079,7 @@
 </file>
 
 <file path=word/footnotes.xml><?xml version="1.0" encoding="utf-8"?>
-<w:footnotes xmlns:wpc="http://schemas.microsoft.com/office/word/2010/wordprocessingCanvas" xmlns:mc="http://schemas.openxmlformats.org/markup-compatibility/2006" xmlns:o="urn:schemas-microsoft-com:office:office" xmlns:r="http://schemas.openxmlformats.org/officeDocument/2006/relationships" xmlns:m="http://schemas.openxmlformats.org/officeDocument/2006/math" xmlns:v="urn:schemas-microsoft-com:vml" xmlns:wp14="http://schemas.microsoft.com/office/word/2010/wordprocessingDrawing" xmlns:wp="http://schemas.openxmlformats.org/drawingml/2006/wordprocessingDrawing" xmlns:w10="urn:schemas-microsoft-com:office:word" xmlns:w="http://schemas.openxmlformats.org/wordprocessingml/2006/main" xmlns:w14="http://schemas.microsoft.com/office/word/2010/wordml" xmlns:w15="http://schemas.microsoft.com/office/word/2012/wordml" xmlns:wpg="http://schemas.microsoft.com/office/word/2010/wordprocessingGroup" xmlns:wpi="http://schemas.microsoft.com/office/word/2010/wordprocessingInk" xmlns:wne="http://schemas.microsoft.com/office/word/2006/wordml" xmlns:wps="http://schemas.microsoft.com/office/word/2010/wordprocessingShape" mc:Ignorable="w14 w15 wp14">
+<w:footnotes xmlns:wpc="http://schemas.microsoft.com/office/word/2010/wordprocessingCanvas" xmlns:cx="http://schemas.microsoft.com/office/drawing/2014/chartex" xmlns:cx1="http://schemas.microsoft.com/office/drawing/2015/9/8/chartex" xmlns:cx2="http://schemas.microsoft.com/office/drawing/2015/10/21/chartex" xmlns:cx3="http://schemas.microsoft.com/office/drawing/2016/5/9/chartex" xmlns:cx4="http://schemas.microsoft.com/office/drawing/2016/5/10/chartex" xmlns:cx5="http://schemas.microsoft.com/office/drawing/2016/5/11/chartex" xmlns:cx6="http://schemas.microsoft.com/office/drawing/2016/5/12/chartex" xmlns:cx7="http://schemas.microsoft.com/office/drawing/2016/5/13/chartex" xmlns:cx8="http://schemas.microsoft.com/office/drawing/2016/5/14/chartex" xmlns:mc="http://schemas.openxmlformats.org/markup-compatibility/2006" xmlns:aink="http://schemas.microsoft.com/office/drawing/2016/ink" xmlns:am3d="http://schemas.microsoft.com/office/drawing/2017/model3d" xmlns:o="urn:schemas-microsoft-com:office:office" xmlns:r="http://schemas.openxmlformats.org/officeDocument/2006/relationships" xmlns:m="http://schemas.openxmlformats.org/officeDocument/2006/math" xmlns:v="urn:schemas-microsoft-com:vml" xmlns:wp14="http://schemas.microsoft.com/office/word/2010/wordprocessingDrawing" xmlns:wp="http://schemas.openxmlformats.org/drawingml/2006/wordprocessingDrawing" xmlns:w10="urn:schemas-microsoft-com:office:word" xmlns:w="http://schemas.openxmlformats.org/wordprocessingml/2006/main" xmlns:w14="http://schemas.microsoft.com/office/word/2010/wordml" xmlns:w15="http://schemas.microsoft.com/office/word/2012/wordml" xmlns:w16cid="http://schemas.microsoft.com/office/word/2016/wordml/cid" xmlns:w16se="http://schemas.microsoft.com/office/word/2015/wordml/symex" xmlns:wpg="http://schemas.microsoft.com/office/word/2010/wordprocessingGroup" xmlns:wpi="http://schemas.microsoft.com/office/word/2010/wordprocessingInk" xmlns:wne="http://schemas.microsoft.com/office/word/2006/wordml" xmlns:wps="http://schemas.microsoft.com/office/word/2010/wordprocessingShape" mc:Ignorable="w14 w15 w16se w16cid wp14">
   <w:footnote w:type="separator" w:id="-1">
     <w:p>
       <w:r>
@@ -1023,7 +1098,27 @@
 </file>
 
 <file path=word/header1.xml><?xml version="1.0" encoding="utf-8"?>
-<w:hdr xmlns:wpc="http://schemas.microsoft.com/office/word/2010/wordprocessingCanvas" xmlns:mc="http://schemas.openxmlformats.org/markup-compatibility/2006" xmlns:o="urn:schemas-microsoft-com:office:office" xmlns:r="http://schemas.openxmlformats.org/officeDocument/2006/relationships" xmlns:m="http://schemas.openxmlformats.org/officeDocument/2006/math" xmlns:v="urn:schemas-microsoft-com:vml" xmlns:wp14="http://schemas.microsoft.com/office/word/2010/wordprocessingDrawing" xmlns:wp="http://schemas.openxmlformats.org/drawingml/2006/wordprocessingDrawing" xmlns:w10="urn:schemas-microsoft-com:office:word" xmlns:w="http://schemas.openxmlformats.org/wordprocessingml/2006/main" xmlns:w14="http://schemas.microsoft.com/office/word/2010/wordml" xmlns:w15="http://schemas.microsoft.com/office/word/2012/wordml" xmlns:wpg="http://schemas.microsoft.com/office/word/2010/wordprocessingGroup" xmlns:wpi="http://schemas.microsoft.com/office/word/2010/wordprocessingInk" xmlns:wne="http://schemas.microsoft.com/office/word/2006/wordml" xmlns:wps="http://schemas.microsoft.com/office/word/2010/wordprocessingShape" mc:Ignorable="w14 w15 wp14">
+<w:hdr xmlns:wpc="http://schemas.microsoft.com/office/word/2010/wordprocessingCanvas" xmlns:cx="http://schemas.microsoft.com/office/drawing/2014/chartex" xmlns:cx1="http://schemas.microsoft.com/office/drawing/2015/9/8/chartex" xmlns:cx2="http://schemas.microsoft.com/office/drawing/2015/10/21/chartex" xmlns:cx3="http://schemas.microsoft.com/office/drawing/2016/5/9/chartex" xmlns:cx4="http://schemas.microsoft.com/office/drawing/2016/5/10/chartex" xmlns:cx5="http://schemas.microsoft.com/office/drawing/2016/5/11/chartex" xmlns:cx6="http://schemas.microsoft.com/office/drawing/2016/5/12/chartex" xmlns:cx7="http://schemas.microsoft.com/office/drawing/2016/5/13/chartex" xmlns:cx8="http://schemas.microsoft.com/office/drawing/2016/5/14/chartex" xmlns:mc="http://schemas.openxmlformats.org/markup-compatibility/2006" xmlns:aink="http://schemas.microsoft.com/office/drawing/2016/ink" xmlns:am3d="http://schemas.microsoft.com/office/drawing/2017/model3d" xmlns:o="urn:schemas-microsoft-com:office:office" xmlns:r="http://schemas.openxmlformats.org/officeDocument/2006/relationships" xmlns:m="http://schemas.openxmlformats.org/officeDocument/2006/math" xmlns:v="urn:schemas-microsoft-com:vml" xmlns:wp14="http://schemas.microsoft.com/office/word/2010/wordprocessingDrawing" xmlns:wp="http://schemas.openxmlformats.org/drawingml/2006/wordprocessingDrawing" xmlns:w10="urn:schemas-microsoft-com:office:word" xmlns:w="http://schemas.openxmlformats.org/wordprocessingml/2006/main" xmlns:w14="http://schemas.microsoft.com/office/word/2010/wordml" xmlns:w15="http://schemas.microsoft.com/office/word/2012/wordml" xmlns:w16cid="http://schemas.microsoft.com/office/word/2016/wordml/cid" xmlns:w16se="http://schemas.microsoft.com/office/word/2015/wordml/symex" xmlns:wpg="http://schemas.microsoft.com/office/word/2010/wordprocessingGroup" xmlns:wpi="http://schemas.microsoft.com/office/word/2010/wordprocessingInk" xmlns:wne="http://schemas.microsoft.com/office/word/2006/wordml" xmlns:wps="http://schemas.microsoft.com/office/word/2010/wordprocessingShape" mc:Ignorable="w14 w15 w16se w16cid wp14">
+  <w:p>
+    <w:pPr>
+      <w:pStyle w:val="Header"/>
+    </w:pPr>
+  </w:p>
+</w:hdr>
+</file>
+
+<file path=word/header2.xml><?xml version="1.0" encoding="utf-8"?>
+<w:hdr xmlns:wpc="http://schemas.microsoft.com/office/word/2010/wordprocessingCanvas" xmlns:cx="http://schemas.microsoft.com/office/drawing/2014/chartex" xmlns:cx1="http://schemas.microsoft.com/office/drawing/2015/9/8/chartex" xmlns:cx2="http://schemas.microsoft.com/office/drawing/2015/10/21/chartex" xmlns:cx3="http://schemas.microsoft.com/office/drawing/2016/5/9/chartex" xmlns:cx4="http://schemas.microsoft.com/office/drawing/2016/5/10/chartex" xmlns:cx5="http://schemas.microsoft.com/office/drawing/2016/5/11/chartex" xmlns:cx6="http://schemas.microsoft.com/office/drawing/2016/5/12/chartex" xmlns:cx7="http://schemas.microsoft.com/office/drawing/2016/5/13/chartex" xmlns:cx8="http://schemas.microsoft.com/office/drawing/2016/5/14/chartex" xmlns:mc="http://schemas.openxmlformats.org/markup-compatibility/2006" xmlns:aink="http://schemas.microsoft.com/office/drawing/2016/ink" xmlns:am3d="http://schemas.microsoft.com/office/drawing/2017/model3d" xmlns:o="urn:schemas-microsoft-com:office:office" xmlns:r="http://schemas.openxmlformats.org/officeDocument/2006/relationships" xmlns:m="http://schemas.openxmlformats.org/officeDocument/2006/math" xmlns:v="urn:schemas-microsoft-com:vml" xmlns:wp14="http://schemas.microsoft.com/office/word/2010/wordprocessingDrawing" xmlns:wp="http://schemas.openxmlformats.org/drawingml/2006/wordprocessingDrawing" xmlns:w10="urn:schemas-microsoft-com:office:word" xmlns:w="http://schemas.openxmlformats.org/wordprocessingml/2006/main" xmlns:w14="http://schemas.microsoft.com/office/word/2010/wordml" xmlns:w15="http://schemas.microsoft.com/office/word/2012/wordml" xmlns:w16cid="http://schemas.microsoft.com/office/word/2016/wordml/cid" xmlns:w16se="http://schemas.microsoft.com/office/word/2015/wordml/symex" xmlns:wpg="http://schemas.microsoft.com/office/word/2010/wordprocessingGroup" xmlns:wpi="http://schemas.microsoft.com/office/word/2010/wordprocessingInk" xmlns:wne="http://schemas.microsoft.com/office/word/2006/wordml" xmlns:wps="http://schemas.microsoft.com/office/word/2010/wordprocessingShape" mc:Ignorable="w14 w15 w16se w16cid wp14">
+  <w:p>
+    <w:pPr>
+      <w:pStyle w:val="Header"/>
+    </w:pPr>
+  </w:p>
+</w:hdr>
+</file>
+
+<file path=word/header3.xml><?xml version="1.0" encoding="utf-8"?>
+<w:hdr xmlns:wpc="http://schemas.microsoft.com/office/word/2010/wordprocessingCanvas" xmlns:cx="http://schemas.microsoft.com/office/drawing/2014/chartex" xmlns:cx1="http://schemas.microsoft.com/office/drawing/2015/9/8/chartex" xmlns:cx2="http://schemas.microsoft.com/office/drawing/2015/10/21/chartex" xmlns:cx3="http://schemas.microsoft.com/office/drawing/2016/5/9/chartex" xmlns:cx4="http://schemas.microsoft.com/office/drawing/2016/5/10/chartex" xmlns:cx5="http://schemas.microsoft.com/office/drawing/2016/5/11/chartex" xmlns:cx6="http://schemas.microsoft.com/office/drawing/2016/5/12/chartex" xmlns:cx7="http://schemas.microsoft.com/office/drawing/2016/5/13/chartex" xmlns:cx8="http://schemas.microsoft.com/office/drawing/2016/5/14/chartex" xmlns:mc="http://schemas.openxmlformats.org/markup-compatibility/2006" xmlns:aink="http://schemas.microsoft.com/office/drawing/2016/ink" xmlns:am3d="http://schemas.microsoft.com/office/drawing/2017/model3d" xmlns:o="urn:schemas-microsoft-com:office:office" xmlns:r="http://schemas.openxmlformats.org/officeDocument/2006/relationships" xmlns:m="http://schemas.openxmlformats.org/officeDocument/2006/math" xmlns:v="urn:schemas-microsoft-com:vml" xmlns:wp14="http://schemas.microsoft.com/office/word/2010/wordprocessingDrawing" xmlns:wp="http://schemas.openxmlformats.org/drawingml/2006/wordprocessingDrawing" xmlns:w10="urn:schemas-microsoft-com:office:word" xmlns:w="http://schemas.openxmlformats.org/wordprocessingml/2006/main" xmlns:w14="http://schemas.microsoft.com/office/word/2010/wordml" xmlns:w15="http://schemas.microsoft.com/office/word/2012/wordml" xmlns:w16cid="http://schemas.microsoft.com/office/word/2016/wordml/cid" xmlns:w16se="http://schemas.microsoft.com/office/word/2015/wordml/symex" xmlns:wpg="http://schemas.microsoft.com/office/word/2010/wordprocessingGroup" xmlns:wpi="http://schemas.microsoft.com/office/word/2010/wordprocessingInk" xmlns:wne="http://schemas.microsoft.com/office/word/2006/wordml" xmlns:wps="http://schemas.microsoft.com/office/word/2010/wordprocessingShape" mc:Ignorable="w14 w15 w16se w16cid wp14">
   <w:tbl>
     <w:tblPr>
       <w:tblStyle w:val="TableGrid"/>
@@ -1313,7 +1408,7 @@
                     <w:noProof/>
                   </w:rPr>
                   <w:drawing>
-                    <wp:inline distT="0" distB="0" distL="0" distR="0" wp14:anchorId="4662326B" wp14:editId="4035146E">
+                    <wp:inline distT="0" distB="0" distL="0" distR="0" wp14:anchorId="7383FEAF" wp14:editId="29CE7D9B">
                       <wp:extent cx="3291840" cy="228600"/>
                       <wp:effectExtent l="0" t="0" r="3810" b="0"/>
                       <wp:docPr id="60" name="Picture 60" descr="cid:image002.png@01D0D137.E35A0B40"/>
@@ -1553,7 +1648,7 @@
 </file>
 
 <file path=word/numbering.xml><?xml version="1.0" encoding="utf-8"?>
-<w:numbering xmlns:wpc="http://schemas.microsoft.com/office/word/2010/wordprocessingCanvas" xmlns:mc="http://schemas.openxmlformats.org/markup-compatibility/2006" xmlns:o="urn:schemas-microsoft-com:office:office" xmlns:r="http://schemas.openxmlformats.org/officeDocument/2006/relationships" xmlns:m="http://schemas.openxmlformats.org/officeDocument/2006/math" xmlns:v="urn:schemas-microsoft-com:vml" xmlns:wp14="http://schemas.microsoft.com/office/word/2010/wordprocessingDrawing" xmlns:wp="http://schemas.openxmlformats.org/drawingml/2006/wordprocessingDrawing" xmlns:w10="urn:schemas-microsoft-com:office:word" xmlns:w="http://schemas.openxmlformats.org/wordprocessingml/2006/main" xmlns:w14="http://schemas.microsoft.com/office/word/2010/wordml" xmlns:w15="http://schemas.microsoft.com/office/word/2012/wordml" xmlns:wpg="http://schemas.microsoft.com/office/word/2010/wordprocessingGroup" xmlns:wpi="http://schemas.microsoft.com/office/word/2010/wordprocessingInk" xmlns:wne="http://schemas.microsoft.com/office/word/2006/wordml" xmlns:wps="http://schemas.microsoft.com/office/word/2010/wordprocessingShape" mc:Ignorable="w14 w15 wp14">
+<w:numbering xmlns:wpc="http://schemas.microsoft.com/office/word/2010/wordprocessingCanvas" xmlns:cx="http://schemas.microsoft.com/office/drawing/2014/chartex" xmlns:cx1="http://schemas.microsoft.com/office/drawing/2015/9/8/chartex" xmlns:cx2="http://schemas.microsoft.com/office/drawing/2015/10/21/chartex" xmlns:cx3="http://schemas.microsoft.com/office/drawing/2016/5/9/chartex" xmlns:cx4="http://schemas.microsoft.com/office/drawing/2016/5/10/chartex" xmlns:cx5="http://schemas.microsoft.com/office/drawing/2016/5/11/chartex" xmlns:cx6="http://schemas.microsoft.com/office/drawing/2016/5/12/chartex" xmlns:cx7="http://schemas.microsoft.com/office/drawing/2016/5/13/chartex" xmlns:cx8="http://schemas.microsoft.com/office/drawing/2016/5/14/chartex" xmlns:mc="http://schemas.openxmlformats.org/markup-compatibility/2006" xmlns:aink="http://schemas.microsoft.com/office/drawing/2016/ink" xmlns:am3d="http://schemas.microsoft.com/office/drawing/2017/model3d" xmlns:o="urn:schemas-microsoft-com:office:office" xmlns:r="http://schemas.openxmlformats.org/officeDocument/2006/relationships" xmlns:m="http://schemas.openxmlformats.org/officeDocument/2006/math" xmlns:v="urn:schemas-microsoft-com:vml" xmlns:wp14="http://schemas.microsoft.com/office/word/2010/wordprocessingDrawing" xmlns:wp="http://schemas.openxmlformats.org/drawingml/2006/wordprocessingDrawing" xmlns:w10="urn:schemas-microsoft-com:office:word" xmlns:w="http://schemas.openxmlformats.org/wordprocessingml/2006/main" xmlns:w14="http://schemas.microsoft.com/office/word/2010/wordml" xmlns:w15="http://schemas.microsoft.com/office/word/2012/wordml" xmlns:w16cid="http://schemas.microsoft.com/office/word/2016/wordml/cid" xmlns:w16se="http://schemas.microsoft.com/office/word/2015/wordml/symex" xmlns:wpg="http://schemas.microsoft.com/office/word/2010/wordprocessingGroup" xmlns:wpi="http://schemas.microsoft.com/office/word/2010/wordprocessingInk" xmlns:wne="http://schemas.microsoft.com/office/word/2006/wordml" xmlns:wps="http://schemas.microsoft.com/office/word/2010/wordprocessingShape" mc:Ignorable="w14 w15 w16se w16cid wp14">
   <w:abstractNum w:abstractNumId="0" w15:restartNumberingAfterBreak="0">
     <w:nsid w:val="0030577F"/>
     <w:multiLevelType w:val="hybridMultilevel"/>
@@ -3185,7 +3280,7 @@
 </file>
 
 <file path=word/styles.xml><?xml version="1.0" encoding="utf-8"?>
-<w:styles xmlns:mc="http://schemas.openxmlformats.org/markup-compatibility/2006" xmlns:r="http://schemas.openxmlformats.org/officeDocument/2006/relationships" xmlns:w="http://schemas.openxmlformats.org/wordprocessingml/2006/main" xmlns:w14="http://schemas.microsoft.com/office/word/2010/wordml" xmlns:w15="http://schemas.microsoft.com/office/word/2012/wordml" mc:Ignorable="w14 w15">
+<w:styles xmlns:mc="http://schemas.openxmlformats.org/markup-compatibility/2006" xmlns:r="http://schemas.openxmlformats.org/officeDocument/2006/relationships" xmlns:w="http://schemas.openxmlformats.org/wordprocessingml/2006/main" xmlns:w14="http://schemas.microsoft.com/office/word/2010/wordml" xmlns:w15="http://schemas.microsoft.com/office/word/2012/wordml" xmlns:w16cid="http://schemas.microsoft.com/office/word/2016/wordml/cid" xmlns:w16se="http://schemas.microsoft.com/office/word/2015/wordml/symex" mc:Ignorable="w14 w15 w16se w16cid">
   <w:docDefaults>
     <w:rPrDefault>
       <w:rPr>
@@ -3201,7 +3296,7 @@
       </w:pPr>
     </w:pPrDefault>
   </w:docDefaults>
-  <w:latentStyles w:defLockedState="0" w:defUIPriority="99" w:defSemiHidden="0" w:defUnhideWhenUsed="0" w:defQFormat="0" w:count="371">
+  <w:latentStyles w:defLockedState="0" w:defUIPriority="99" w:defSemiHidden="0" w:defUnhideWhenUsed="0" w:defQFormat="0" w:count="375">
     <w:lsdException w:name="Normal" w:uiPriority="0" w:qFormat="1"/>
     <w:lsdException w:name="heading 1" w:uiPriority="9" w:qFormat="1"/>
     <w:lsdException w:name="heading 2" w:semiHidden="1" w:uiPriority="9" w:unhideWhenUsed="1" w:qFormat="1"/>
@@ -3307,7 +3402,6 @@
     <w:lsdException w:name="HTML Sample" w:semiHidden="1" w:unhideWhenUsed="1"/>
     <w:lsdException w:name="HTML Typewriter" w:semiHidden="1" w:unhideWhenUsed="1"/>
     <w:lsdException w:name="HTML Variable" w:semiHidden="1" w:unhideWhenUsed="1"/>
-    <w:lsdException w:name="Normal Table" w:semiHidden="1" w:unhideWhenUsed="1"/>
     <w:lsdException w:name="annotation subject" w:semiHidden="1" w:unhideWhenUsed="1"/>
     <w:lsdException w:name="No List" w:semiHidden="1" w:unhideWhenUsed="1"/>
     <w:lsdException w:name="Outline List 1" w:semiHidden="1" w:unhideWhenUsed="1"/>
@@ -3351,10 +3445,8 @@
     <w:lsdException w:name="Table Elegant" w:semiHidden="1" w:unhideWhenUsed="1"/>
     <w:lsdException w:name="Table Professional" w:semiHidden="1" w:unhideWhenUsed="1"/>
     <w:lsdException w:name="Table Subtle 1" w:semiHidden="1" w:unhideWhenUsed="1"/>
-    <w:lsdException w:name="Table Subtle 2" w:semiHidden="1" w:unhideWhenUsed="1"/>
     <w:lsdException w:name="Table Web 1" w:semiHidden="1" w:unhideWhenUsed="1"/>
     <w:lsdException w:name="Table Web 2" w:semiHidden="1" w:unhideWhenUsed="1"/>
-    <w:lsdException w:name="Table Web 3" w:semiHidden="1" w:unhideWhenUsed="1"/>
     <w:lsdException w:name="Balloon Text" w:semiHidden="1" w:unhideWhenUsed="1"/>
     <w:lsdException w:name="Table Grid" w:uiPriority="39"/>
     <w:lsdException w:name="Table Theme" w:semiHidden="1" w:unhideWhenUsed="1"/>
@@ -3573,6 +3665,10 @@
     <w:lsdException w:name="List Table 5 Dark Accent 6" w:uiPriority="50"/>
     <w:lsdException w:name="List Table 6 Colorful Accent 6" w:uiPriority="51"/>
     <w:lsdException w:name="List Table 7 Colorful Accent 6" w:uiPriority="52"/>
+    <w:lsdException w:name="Mention" w:semiHidden="1" w:unhideWhenUsed="1"/>
+    <w:lsdException w:name="Smart Hyperlink" w:semiHidden="1" w:unhideWhenUsed="1"/>
+    <w:lsdException w:name="Hashtag" w:semiHidden="1" w:unhideWhenUsed="1"/>
+    <w:lsdException w:name="Unresolved Mention" w:semiHidden="1" w:unhideWhenUsed="1"/>
   </w:latentStyles>
   <w:style w:type="paragraph" w:default="1" w:styleId="Normal">
     <w:name w:val="Normal"/>
